--- a/Contexte d'AP Application.docx
+++ b/Contexte d'AP Application.docx
@@ -150,17 +150,12 @@
       <w:r>
         <w:t xml:space="preserve">L’app doit être développé en C# avec </w:t>
       </w:r>
-      <w:proofErr w:type="spellStart"/>
-      <w:r>
-        <w:t>Win</w:t>
-      </w:r>
-      <w:r>
-        <w:t>f</w:t>
-      </w:r>
-      <w:r>
-        <w:t>orm</w:t>
-      </w:r>
-      <w:proofErr w:type="spellEnd"/>
+      <w:r>
+        <w:t>Windows Form</w:t>
+      </w:r>
+      <w:r>
+        <w:t>s</w:t>
+      </w:r>
       <w:r>
         <w:t>.</w:t>
       </w:r>

--- a/Contexte d'AP Application.docx
+++ b/Contexte d'AP Application.docx
@@ -120,6 +120,9 @@
         <w:t xml:space="preserve"> aux admins pour administrer le site</w:t>
       </w:r>
       <w:r>
+        <w:t xml:space="preserve"> web et faire des modifications en bdd</w:t>
+      </w:r>
+      <w:r>
         <w:t>.</w:t>
       </w:r>
     </w:p>
@@ -136,7 +139,13 @@
         <w:t xml:space="preserve">Icare </w:t>
       </w:r>
       <w:r>
-        <w:t>a posé diverses contraintes :</w:t>
+        <w:t>a posé diverses contraintes</w:t>
+      </w:r>
+      <w:r>
+        <w:t xml:space="preserve"> pour son application</w:t>
+      </w:r>
+      <w:r>
+        <w:t> :</w:t>
       </w:r>
     </w:p>
     <w:p>
